--- a/CourseWork.docx
+++ b/CourseWork.docx
@@ -438,10 +438,9 @@
           <w:rFonts w:ascii="Times New Roman" w:hAnsi="Times New Roman" w:cs="Times New Roman"/>
           <w:sz w:val="24"/>
           <w:szCs w:val="24"/>
-        </w:rPr>
-      </w:pPr>
-      <w:bookmarkStart w:id="0" w:name="_GoBack"/>
-      <w:bookmarkEnd w:id="0"/>
+          <w:lang w:val="en-US"/>
+        </w:rPr>
+      </w:pPr>
     </w:p>
     <w:p>
       <w:pPr>
@@ -684,7 +683,7 @@
             </w:rPr>
             <w:fldChar w:fldCharType="separate"/>
           </w:r>
-          <w:hyperlink w:anchor="_Toc451125769" w:history="1">
+          <w:hyperlink w:anchor="_Toc451166900" w:history="1">
             <w:r>
               <w:rPr>
                 <w:rStyle w:val="a5"/>
@@ -728,7 +727,7 @@
                 <w:noProof/>
                 <w:webHidden/>
               </w:rPr>
-              <w:instrText xml:space="preserve"> PAGEREF _Toc451125769 \h </w:instrText>
+              <w:instrText xml:space="preserve"> PAGEREF _Toc451166900 \h </w:instrText>
             </w:r>
             <w:r>
               <w:rPr>
@@ -771,7 +770,7 @@
               <w:lang w:eastAsia="ru-RU"/>
             </w:rPr>
           </w:pPr>
-          <w:hyperlink w:anchor="_Toc451125770" w:history="1">
+          <w:hyperlink w:anchor="_Toc451166901" w:history="1">
             <w:r>
               <w:rPr>
                 <w:rStyle w:val="a5"/>
@@ -799,7 +798,7 @@
                 <w:noProof/>
                 <w:webHidden/>
               </w:rPr>
-              <w:instrText xml:space="preserve"> PAGEREF _Toc451125770 \h </w:instrText>
+              <w:instrText xml:space="preserve"> PAGEREF _Toc451166901 \h </w:instrText>
             </w:r>
             <w:r>
               <w:rPr>
@@ -819,7 +818,7 @@
                 <w:noProof/>
                 <w:webHidden/>
               </w:rPr>
-              <w:t>1</w:t>
+              <w:t>2</w:t>
             </w:r>
             <w:r>
               <w:rPr>
@@ -842,7 +841,7 @@
               <w:lang w:eastAsia="ru-RU"/>
             </w:rPr>
           </w:pPr>
-          <w:hyperlink w:anchor="_Toc451125771" w:history="1">
+          <w:hyperlink w:anchor="_Toc451166902" w:history="1">
             <w:r>
               <w:rPr>
                 <w:rStyle w:val="a5"/>
@@ -870,7 +869,7 @@
                 <w:noProof/>
                 <w:webHidden/>
               </w:rPr>
-              <w:instrText xml:space="preserve"> PAGEREF _Toc451125771 \h </w:instrText>
+              <w:instrText xml:space="preserve"> PAGEREF _Toc451166902 \h </w:instrText>
             </w:r>
             <w:r>
               <w:rPr>
@@ -890,7 +889,7 @@
                 <w:noProof/>
                 <w:webHidden/>
               </w:rPr>
-              <w:t>1</w:t>
+              <w:t>2</w:t>
             </w:r>
             <w:r>
               <w:rPr>
@@ -913,7 +912,7 @@
               <w:lang w:eastAsia="ru-RU"/>
             </w:rPr>
           </w:pPr>
-          <w:hyperlink w:anchor="_Toc451125772" w:history="1">
+          <w:hyperlink w:anchor="_Toc451166903" w:history="1">
             <w:r>
               <w:rPr>
                 <w:rStyle w:val="a5"/>
@@ -950,7 +949,7 @@
                 <w:noProof/>
                 <w:webHidden/>
               </w:rPr>
-              <w:instrText xml:space="preserve"> PAGEREF _Toc451125772 \h </w:instrText>
+              <w:instrText xml:space="preserve"> PAGEREF _Toc451166903 \h </w:instrText>
             </w:r>
             <w:r>
               <w:rPr>
@@ -994,7 +993,7 @@
               <w:lang w:eastAsia="ru-RU"/>
             </w:rPr>
           </w:pPr>
-          <w:hyperlink w:anchor="_Toc451125773" w:history="1">
+          <w:hyperlink w:anchor="_Toc451166904" w:history="1">
             <w:r>
               <w:rPr>
                 <w:rStyle w:val="a5"/>
@@ -1038,7 +1037,7 @@
                 <w:noProof/>
                 <w:webHidden/>
               </w:rPr>
-              <w:instrText xml:space="preserve"> PAGEREF _Toc451125773 \h </w:instrText>
+              <w:instrText xml:space="preserve"> PAGEREF _Toc451166904 \h </w:instrText>
             </w:r>
             <w:r>
               <w:rPr>
@@ -1058,7 +1057,7 @@
                 <w:noProof/>
                 <w:webHidden/>
               </w:rPr>
-              <w:t>6</w:t>
+              <w:t>8</w:t>
             </w:r>
             <w:r>
               <w:rPr>
@@ -1082,7 +1081,7 @@
               <w:lang w:eastAsia="ru-RU"/>
             </w:rPr>
           </w:pPr>
-          <w:hyperlink w:anchor="_Toc451125774" w:history="1">
+          <w:hyperlink w:anchor="_Toc451166905" w:history="1">
             <w:r>
               <w:rPr>
                 <w:rStyle w:val="a5"/>
@@ -1126,7 +1125,7 @@
                 <w:noProof/>
                 <w:webHidden/>
               </w:rPr>
-              <w:instrText xml:space="preserve"> PAGEREF _Toc451125774 \h </w:instrText>
+              <w:instrText xml:space="preserve"> PAGEREF _Toc451166905 \h </w:instrText>
             </w:r>
             <w:r>
               <w:rPr>
@@ -1146,7 +1145,7 @@
                 <w:noProof/>
                 <w:webHidden/>
               </w:rPr>
-              <w:t>7</w:t>
+              <w:t>9</w:t>
             </w:r>
             <w:r>
               <w:rPr>
@@ -1170,7 +1169,7 @@
               <w:lang w:eastAsia="ru-RU"/>
             </w:rPr>
           </w:pPr>
-          <w:hyperlink w:anchor="_Toc451125775" w:history="1">
+          <w:hyperlink w:anchor="_Toc451166906" w:history="1">
             <w:r>
               <w:rPr>
                 <w:rStyle w:val="a5"/>
@@ -1214,7 +1213,7 @@
                 <w:noProof/>
                 <w:webHidden/>
               </w:rPr>
-              <w:instrText xml:space="preserve"> PAGEREF _Toc451125775 \h </w:instrText>
+              <w:instrText xml:space="preserve"> PAGEREF _Toc451166906 \h </w:instrText>
             </w:r>
             <w:r>
               <w:rPr>
@@ -1234,7 +1233,7 @@
                 <w:noProof/>
                 <w:webHidden/>
               </w:rPr>
-              <w:t>10</w:t>
+              <w:t>12</w:t>
             </w:r>
             <w:r>
               <w:rPr>
@@ -1258,7 +1257,7 @@
               <w:lang w:eastAsia="ru-RU"/>
             </w:rPr>
           </w:pPr>
-          <w:hyperlink w:anchor="_Toc451125776" w:history="1">
+          <w:hyperlink w:anchor="_Toc451166907" w:history="1">
             <w:r>
               <w:rPr>
                 <w:rStyle w:val="a5"/>
@@ -1302,7 +1301,7 @@
                 <w:noProof/>
                 <w:webHidden/>
               </w:rPr>
-              <w:instrText xml:space="preserve"> PAGEREF _Toc451125776 \h </w:instrText>
+              <w:instrText xml:space="preserve"> PAGEREF _Toc451166907 \h </w:instrText>
             </w:r>
             <w:r>
               <w:rPr>
@@ -1322,7 +1321,7 @@
                 <w:noProof/>
                 <w:webHidden/>
               </w:rPr>
-              <w:t>11</w:t>
+              <w:t>12</w:t>
             </w:r>
             <w:r>
               <w:rPr>
@@ -1346,7 +1345,7 @@
               <w:lang w:eastAsia="ru-RU"/>
             </w:rPr>
           </w:pPr>
-          <w:hyperlink w:anchor="_Toc451125777" w:history="1">
+          <w:hyperlink w:anchor="_Toc451166908" w:history="1">
             <w:r>
               <w:rPr>
                 <w:rStyle w:val="a5"/>
@@ -1390,7 +1389,7 @@
                 <w:noProof/>
                 <w:webHidden/>
               </w:rPr>
-              <w:instrText xml:space="preserve"> PAGEREF _Toc451125777 \h </w:instrText>
+              <w:instrText xml:space="preserve"> PAGEREF _Toc451166908 \h </w:instrText>
             </w:r>
             <w:r>
               <w:rPr>
@@ -1410,7 +1409,7 @@
                 <w:noProof/>
                 <w:webHidden/>
               </w:rPr>
-              <w:t>11</w:t>
+              <w:t>13</w:t>
             </w:r>
             <w:r>
               <w:rPr>
@@ -1433,7 +1432,7 @@
               <w:lang w:eastAsia="ru-RU"/>
             </w:rPr>
           </w:pPr>
-          <w:hyperlink w:anchor="_Toc451125778" w:history="1">
+          <w:hyperlink w:anchor="_Toc451166909" w:history="1">
             <w:r>
               <w:rPr>
                 <w:rStyle w:val="a5"/>
@@ -1461,7 +1460,7 @@
                 <w:noProof/>
                 <w:webHidden/>
               </w:rPr>
-              <w:instrText xml:space="preserve"> PAGEREF _Toc451125778 \h </w:instrText>
+              <w:instrText xml:space="preserve"> PAGEREF _Toc451166909 \h </w:instrText>
             </w:r>
             <w:r>
               <w:rPr>
@@ -1481,7 +1480,7 @@
                 <w:noProof/>
                 <w:webHidden/>
               </w:rPr>
-              <w:t>11</w:t>
+              <w:t>13</w:t>
             </w:r>
             <w:r>
               <w:rPr>
@@ -1504,7 +1503,7 @@
               <w:lang w:eastAsia="ru-RU"/>
             </w:rPr>
           </w:pPr>
-          <w:hyperlink w:anchor="_Toc451125779" w:history="1">
+          <w:hyperlink w:anchor="_Toc451166910" w:history="1">
             <w:r>
               <w:rPr>
                 <w:rStyle w:val="a5"/>
@@ -1532,7 +1531,7 @@
                 <w:noProof/>
                 <w:webHidden/>
               </w:rPr>
-              <w:instrText xml:space="preserve"> PAGEREF _Toc451125779 \h </w:instrText>
+              <w:instrText xml:space="preserve"> PAGEREF _Toc451166910 \h </w:instrText>
             </w:r>
             <w:r>
               <w:rPr>
@@ -1552,7 +1551,7 @@
                 <w:noProof/>
                 <w:webHidden/>
               </w:rPr>
-              <w:t>15</w:t>
+              <w:t>18</w:t>
             </w:r>
             <w:r>
               <w:rPr>
@@ -1575,7 +1574,7 @@
               <w:lang w:eastAsia="ru-RU"/>
             </w:rPr>
           </w:pPr>
-          <w:hyperlink w:anchor="_Toc451125780" w:history="1">
+          <w:hyperlink w:anchor="_Toc451166911" w:history="1">
             <w:r>
               <w:rPr>
                 <w:rStyle w:val="a5"/>
@@ -1603,7 +1602,7 @@
                 <w:noProof/>
                 <w:webHidden/>
               </w:rPr>
-              <w:instrText xml:space="preserve"> PAGEREF _Toc451125780 \h </w:instrText>
+              <w:instrText xml:space="preserve"> PAGEREF _Toc451166911 \h </w:instrText>
             </w:r>
             <w:r>
               <w:rPr>
@@ -1623,7 +1622,7 @@
                 <w:noProof/>
                 <w:webHidden/>
               </w:rPr>
-              <w:t>15</w:t>
+              <w:t>21</w:t>
             </w:r>
             <w:r>
               <w:rPr>
@@ -1730,7 +1729,7 @@
           <w:szCs w:val="24"/>
         </w:rPr>
       </w:pPr>
-      <w:bookmarkStart w:id="1" w:name="_Toc451125769"/>
+      <w:bookmarkStart w:id="0" w:name="_Toc451166900"/>
       <w:r>
         <w:rPr>
           <w:rFonts w:ascii="Times New Roman" w:hAnsi="Times New Roman" w:cs="Times New Roman"/>
@@ -1740,7 +1739,7 @@
         <w:lastRenderedPageBreak/>
         <w:t>Постановка Задачи</w:t>
       </w:r>
-      <w:bookmarkEnd w:id="1"/>
+      <w:bookmarkEnd w:id="0"/>
     </w:p>
     <w:p>
       <w:pPr>
@@ -2223,7 +2222,7 @@
           <w:szCs w:val="28"/>
         </w:rPr>
       </w:pPr>
-      <w:bookmarkStart w:id="2" w:name="_Toc451125770"/>
+      <w:bookmarkStart w:id="1" w:name="_Toc451166901"/>
       <w:r>
         <w:rPr>
           <w:rFonts w:ascii="Times New Roman" w:hAnsi="Times New Roman" w:cs="Times New Roman"/>
@@ -2257,27 +2256,27 @@
         </w:rPr>
         <w:t>Краткое введение</w:t>
       </w:r>
+      <w:bookmarkEnd w:id="1"/>
+    </w:p>
+    <w:p>
+      <w:pPr>
+        <w:pStyle w:val="2"/>
+        <w:rPr>
+          <w:rFonts w:ascii="Times New Roman" w:hAnsi="Times New Roman" w:cs="Times New Roman"/>
+          <w:sz w:val="28"/>
+          <w:szCs w:val="28"/>
+        </w:rPr>
+      </w:pPr>
+      <w:bookmarkStart w:id="2" w:name="_Toc451166902"/>
+      <w:r>
+        <w:rPr>
+          <w:rFonts w:ascii="Times New Roman" w:hAnsi="Times New Roman" w:cs="Times New Roman"/>
+          <w:sz w:val="28"/>
+          <w:szCs w:val="28"/>
+        </w:rPr>
+        <w:t>2.1 Что такое руткиты, использование во вредоносном ПО</w:t>
+      </w:r>
       <w:bookmarkEnd w:id="2"/>
-    </w:p>
-    <w:p>
-      <w:pPr>
-        <w:pStyle w:val="2"/>
-        <w:rPr>
-          <w:rFonts w:ascii="Times New Roman" w:hAnsi="Times New Roman" w:cs="Times New Roman"/>
-          <w:sz w:val="28"/>
-          <w:szCs w:val="28"/>
-        </w:rPr>
-      </w:pPr>
-      <w:bookmarkStart w:id="3" w:name="_Toc451125771"/>
-      <w:r>
-        <w:rPr>
-          <w:rFonts w:ascii="Times New Roman" w:hAnsi="Times New Roman" w:cs="Times New Roman"/>
-          <w:sz w:val="28"/>
-          <w:szCs w:val="28"/>
-        </w:rPr>
-        <w:t>2.1 Что такое руткиты, использование во вредоносном ПО</w:t>
-      </w:r>
-      <w:bookmarkEnd w:id="3"/>
     </w:p>
     <w:p>
       <w:pPr>
@@ -2550,7 +2549,7 @@
           <w:sz w:val="28"/>
           <w:szCs w:val="28"/>
         </w:rPr>
-        <w:t xml:space="preserve">зловреда </w:t>
+        <w:t xml:space="preserve">вредоносного ПО </w:t>
       </w:r>
       <w:r>
         <w:rPr>
@@ -2649,7 +2648,25 @@
           <w:sz w:val="28"/>
           <w:szCs w:val="28"/>
         </w:rPr>
-        <w:t>Для того, чтобы не быть замеченными антивирусными программами, руткиты манипулируют процессами, с помощью которых приложения проводят обмен данными между собой. Вредоносы удаляют из этих потоков сведения о себе и других подобных программах.</w:t>
+        <w:t>Для того, чтобы не быть замеченными антивирусными программами, руткиты манипулируют процессами, с помощью которых приложения проводят обме</w:t>
+      </w:r>
+      <w:r>
+        <w:rPr>
+          <w:rFonts w:ascii="Times New Roman" w:hAnsi="Times New Roman" w:cs="Times New Roman"/>
+          <w:sz w:val="28"/>
+          <w:szCs w:val="28"/>
+        </w:rPr>
+        <w:t>н данными между собой. Вредоносные скрипты</w:t>
+      </w:r>
+      <w:bookmarkStart w:id="3" w:name="_GoBack"/>
+      <w:bookmarkEnd w:id="3"/>
+      <w:r>
+        <w:rPr>
+          <w:rFonts w:ascii="Times New Roman" w:hAnsi="Times New Roman" w:cs="Times New Roman"/>
+          <w:sz w:val="28"/>
+          <w:szCs w:val="28"/>
+        </w:rPr>
+        <w:t xml:space="preserve"> удаляют из этих потоков сведения о себе и других подобных программах.</w:t>
       </w:r>
     </w:p>
     <w:p>
@@ -3014,7 +3031,7 @@
         </w:rPr>
         <w:lastRenderedPageBreak/>
         <w:drawing>
-          <wp:inline distT="0" distB="0" distL="0" distR="0" wp14:anchorId="396ABFB5" wp14:editId="4F495EEA">
+          <wp:inline distT="0" distB="0" distL="0" distR="0" wp14:anchorId="7E32741F" wp14:editId="709DC1E5">
             <wp:extent cx="5940425" cy="3996286"/>
             <wp:effectExtent l="0" t="0" r="3175" b="4445"/>
             <wp:docPr id="1" name="Рисунок 1" descr="Рис. 1. Схема классификации механизмов сокрытия программного обеспечения"/>
@@ -3338,7 +3355,7 @@
           <w:szCs w:val="28"/>
         </w:rPr>
       </w:pPr>
-      <w:bookmarkStart w:id="4" w:name="_Toc451125772"/>
+      <w:bookmarkStart w:id="4" w:name="_Toc451166903"/>
       <w:r>
         <w:rPr>
           <w:rFonts w:ascii="Times New Roman" w:hAnsi="Times New Roman" w:cs="Times New Roman"/>
@@ -4336,7 +4353,7 @@
           <w:szCs w:val="28"/>
         </w:rPr>
         <w:drawing>
-          <wp:inline distT="0" distB="0" distL="0" distR="0" wp14:anchorId="72AD78C0" wp14:editId="03FE63BA">
+          <wp:inline distT="0" distB="0" distL="0" distR="0" wp14:anchorId="6F24591D" wp14:editId="607B8F2A">
             <wp:extent cx="4352925" cy="5105400"/>
             <wp:effectExtent l="0" t="0" r="9525" b="0"/>
             <wp:docPr id="2" name="Рисунок 2" descr="Список что может найти chkrootkit"/>
@@ -4464,7 +4481,7 @@
           <w:szCs w:val="28"/>
         </w:rPr>
       </w:pPr>
-      <w:bookmarkStart w:id="5" w:name="_Toc451125773"/>
+      <w:bookmarkStart w:id="5" w:name="_Toc451166904"/>
       <w:r>
         <w:rPr>
           <w:rFonts w:ascii="Times New Roman" w:hAnsi="Times New Roman" w:cs="Times New Roman"/>
@@ -4929,7 +4946,7 @@
           <w:szCs w:val="28"/>
         </w:rPr>
       </w:pPr>
-      <w:bookmarkStart w:id="6" w:name="_Toc451125774"/>
+      <w:bookmarkStart w:id="6" w:name="_Toc451166905"/>
       <w:r>
         <w:rPr>
           <w:rFonts w:ascii="Times New Roman" w:hAnsi="Times New Roman" w:cs="Times New Roman"/>
@@ -9252,7 +9269,7 @@
           <w:szCs w:val="28"/>
         </w:rPr>
       </w:pPr>
-      <w:bookmarkStart w:id="7" w:name="_Toc451125775"/>
+      <w:bookmarkStart w:id="7" w:name="_Toc451166906"/>
       <w:r>
         <w:rPr>
           <w:rFonts w:ascii="Times New Roman" w:hAnsi="Times New Roman" w:cs="Times New Roman"/>
@@ -9388,7 +9405,7 @@
           <w:szCs w:val="28"/>
         </w:rPr>
       </w:pPr>
-      <w:bookmarkStart w:id="8" w:name="_Toc451125776"/>
+      <w:bookmarkStart w:id="8" w:name="_Toc451166907"/>
       <w:r>
         <w:rPr>
           <w:rFonts w:ascii="Times New Roman" w:hAnsi="Times New Roman" w:cs="Times New Roman"/>
@@ -10022,7 +10039,7 @@
           <w:szCs w:val="28"/>
         </w:rPr>
       </w:pPr>
-      <w:bookmarkStart w:id="9" w:name="_Toc451125777"/>
+      <w:bookmarkStart w:id="9" w:name="_Toc451166908"/>
       <w:r>
         <w:rPr>
           <w:rFonts w:ascii="Times New Roman" w:hAnsi="Times New Roman" w:cs="Times New Roman"/>
@@ -10196,7 +10213,7 @@
           <w:szCs w:val="28"/>
         </w:rPr>
       </w:pPr>
-      <w:bookmarkStart w:id="10" w:name="_Toc451125778"/>
+      <w:bookmarkStart w:id="10" w:name="_Toc451166909"/>
       <w:r>
         <w:rPr>
           <w:rFonts w:ascii="Times New Roman" w:hAnsi="Times New Roman" w:cs="Times New Roman"/>
@@ -15038,456 +15055,842 @@
     </w:p>
     <w:p>
       <w:pPr>
-        <w:pStyle w:val="HTML"/>
-        <w:ind w:left="360"/>
-        <w:rPr>
-          <w:color w:val="000000"/>
-          <w:sz w:val="28"/>
-          <w:szCs w:val="28"/>
-          <w:lang w:val="en-US"/>
-        </w:rPr>
-      </w:pPr>
-      <w:r>
-        <w:rPr>
-          <w:color w:val="000000"/>
-          <w:sz w:val="28"/>
-          <w:szCs w:val="28"/>
-          <w:lang w:val="en-US"/>
+        <w:tabs>
+          <w:tab w:val="left" w:pos="916"/>
+          <w:tab w:val="left" w:pos="1832"/>
+          <w:tab w:val="left" w:pos="2748"/>
+          <w:tab w:val="left" w:pos="3664"/>
+          <w:tab w:val="left" w:pos="4580"/>
+          <w:tab w:val="left" w:pos="5496"/>
+          <w:tab w:val="left" w:pos="6412"/>
+          <w:tab w:val="left" w:pos="7328"/>
+          <w:tab w:val="left" w:pos="8244"/>
+          <w:tab w:val="left" w:pos="9160"/>
+          <w:tab w:val="left" w:pos="10076"/>
+          <w:tab w:val="left" w:pos="10992"/>
+          <w:tab w:val="left" w:pos="11908"/>
+          <w:tab w:val="left" w:pos="12824"/>
+          <w:tab w:val="left" w:pos="13740"/>
+          <w:tab w:val="left" w:pos="14656"/>
+        </w:tabs>
+        <w:spacing w:after="0" w:line="240" w:lineRule="auto"/>
+        <w:rPr>
+          <w:rFonts w:ascii="Courier New" w:eastAsia="Times New Roman" w:hAnsi="Courier New" w:cs="Courier New"/>
+          <w:color w:val="000000"/>
+          <w:sz w:val="28"/>
+          <w:szCs w:val="28"/>
+          <w:lang w:val="en-US" w:eastAsia="ru-RU"/>
+        </w:rPr>
+      </w:pPr>
+      <w:r>
+        <w:rPr>
+          <w:rFonts w:ascii="Courier New" w:eastAsia="Times New Roman" w:hAnsi="Courier New" w:cs="Courier New"/>
+          <w:color w:val="000000"/>
+          <w:sz w:val="28"/>
+          <w:szCs w:val="28"/>
+          <w:lang w:val="en-US" w:eastAsia="ru-RU"/>
         </w:rPr>
         <w:t>#!/usr/bin/env python3</w:t>
       </w:r>
     </w:p>
     <w:p>
       <w:pPr>
-        <w:pStyle w:val="HTML"/>
-        <w:ind w:left="360"/>
-        <w:rPr>
-          <w:color w:val="000000"/>
-          <w:sz w:val="28"/>
-          <w:szCs w:val="28"/>
-          <w:lang w:val="en-US"/>
-        </w:rPr>
-      </w:pPr>
-      <w:r>
-        <w:rPr>
-          <w:color w:val="000000"/>
-          <w:sz w:val="28"/>
-          <w:szCs w:val="28"/>
-          <w:lang w:val="en-US"/>
+        <w:tabs>
+          <w:tab w:val="left" w:pos="916"/>
+          <w:tab w:val="left" w:pos="1832"/>
+          <w:tab w:val="left" w:pos="2748"/>
+          <w:tab w:val="left" w:pos="3664"/>
+          <w:tab w:val="left" w:pos="4580"/>
+          <w:tab w:val="left" w:pos="5496"/>
+          <w:tab w:val="left" w:pos="6412"/>
+          <w:tab w:val="left" w:pos="7328"/>
+          <w:tab w:val="left" w:pos="8244"/>
+          <w:tab w:val="left" w:pos="9160"/>
+          <w:tab w:val="left" w:pos="10076"/>
+          <w:tab w:val="left" w:pos="10992"/>
+          <w:tab w:val="left" w:pos="11908"/>
+          <w:tab w:val="left" w:pos="12824"/>
+          <w:tab w:val="left" w:pos="13740"/>
+          <w:tab w:val="left" w:pos="14656"/>
+        </w:tabs>
+        <w:spacing w:after="0" w:line="240" w:lineRule="auto"/>
+        <w:rPr>
+          <w:rFonts w:ascii="Courier New" w:eastAsia="Times New Roman" w:hAnsi="Courier New" w:cs="Courier New"/>
+          <w:color w:val="000000"/>
+          <w:sz w:val="28"/>
+          <w:szCs w:val="28"/>
+          <w:lang w:val="en-US" w:eastAsia="ru-RU"/>
+        </w:rPr>
+      </w:pPr>
+      <w:r>
+        <w:rPr>
+          <w:rFonts w:ascii="Courier New" w:eastAsia="Times New Roman" w:hAnsi="Courier New" w:cs="Courier New"/>
+          <w:color w:val="000000"/>
+          <w:sz w:val="28"/>
+          <w:szCs w:val="28"/>
+          <w:lang w:val="en-US" w:eastAsia="ru-RU"/>
         </w:rPr>
         <w:t>import os, hashlib, sqlite3</w:t>
       </w:r>
     </w:p>
     <w:p>
       <w:pPr>
-        <w:pStyle w:val="HTML"/>
-        <w:ind w:left="360"/>
-        <w:rPr>
-          <w:color w:val="000000"/>
-          <w:sz w:val="28"/>
-          <w:szCs w:val="28"/>
-          <w:lang w:val="en-US"/>
-        </w:rPr>
-      </w:pPr>
-      <w:r>
-        <w:rPr>
-          <w:color w:val="000000"/>
-          <w:sz w:val="28"/>
-          <w:szCs w:val="28"/>
-          <w:lang w:val="en-US"/>
-        </w:rPr>
-        <w:t>hasher = hashlib.md5()</w:t>
-      </w:r>
-    </w:p>
-    <w:p>
-      <w:pPr>
-        <w:pStyle w:val="HTML"/>
-        <w:ind w:left="360"/>
-        <w:rPr>
-          <w:color w:val="000000"/>
-          <w:sz w:val="28"/>
-          <w:szCs w:val="28"/>
-          <w:lang w:val="en-US"/>
-        </w:rPr>
-      </w:pPr>
-      <w:r>
-        <w:rPr>
-          <w:color w:val="000000"/>
-          <w:sz w:val="28"/>
-          <w:szCs w:val="28"/>
-          <w:lang w:val="en-US"/>
+        <w:tabs>
+          <w:tab w:val="left" w:pos="916"/>
+          <w:tab w:val="left" w:pos="1832"/>
+          <w:tab w:val="left" w:pos="2748"/>
+          <w:tab w:val="left" w:pos="3664"/>
+          <w:tab w:val="left" w:pos="4580"/>
+          <w:tab w:val="left" w:pos="5496"/>
+          <w:tab w:val="left" w:pos="6412"/>
+          <w:tab w:val="left" w:pos="7328"/>
+          <w:tab w:val="left" w:pos="8244"/>
+          <w:tab w:val="left" w:pos="9160"/>
+          <w:tab w:val="left" w:pos="10076"/>
+          <w:tab w:val="left" w:pos="10992"/>
+          <w:tab w:val="left" w:pos="11908"/>
+          <w:tab w:val="left" w:pos="12824"/>
+          <w:tab w:val="left" w:pos="13740"/>
+          <w:tab w:val="left" w:pos="14656"/>
+        </w:tabs>
+        <w:spacing w:after="0" w:line="240" w:lineRule="auto"/>
+        <w:rPr>
+          <w:rFonts w:ascii="Courier New" w:eastAsia="Times New Roman" w:hAnsi="Courier New" w:cs="Courier New"/>
+          <w:color w:val="000000"/>
+          <w:sz w:val="28"/>
+          <w:szCs w:val="28"/>
+          <w:lang w:val="en-US" w:eastAsia="ru-RU"/>
+        </w:rPr>
+      </w:pPr>
+      <w:r>
+        <w:rPr>
+          <w:rFonts w:ascii="Courier New" w:eastAsia="Times New Roman" w:hAnsi="Courier New" w:cs="Courier New"/>
+          <w:color w:val="000000"/>
+          <w:sz w:val="28"/>
+          <w:szCs w:val="28"/>
+          <w:lang w:val="en-US" w:eastAsia="ru-RU"/>
         </w:rPr>
         <w:t>con = sqlite3.connect("db.sqlite3")</w:t>
       </w:r>
     </w:p>
     <w:p>
       <w:pPr>
-        <w:pStyle w:val="HTML"/>
-        <w:ind w:left="360"/>
-        <w:rPr>
-          <w:color w:val="000000"/>
-          <w:sz w:val="28"/>
-          <w:szCs w:val="28"/>
-          <w:lang w:val="en-US"/>
-        </w:rPr>
-      </w:pPr>
-      <w:r>
-        <w:rPr>
-          <w:color w:val="000000"/>
-          <w:sz w:val="28"/>
-          <w:szCs w:val="28"/>
-          <w:lang w:val="en-US"/>
+        <w:tabs>
+          <w:tab w:val="left" w:pos="916"/>
+          <w:tab w:val="left" w:pos="1832"/>
+          <w:tab w:val="left" w:pos="2748"/>
+          <w:tab w:val="left" w:pos="3664"/>
+          <w:tab w:val="left" w:pos="4580"/>
+          <w:tab w:val="left" w:pos="5496"/>
+          <w:tab w:val="left" w:pos="6412"/>
+          <w:tab w:val="left" w:pos="7328"/>
+          <w:tab w:val="left" w:pos="8244"/>
+          <w:tab w:val="left" w:pos="9160"/>
+          <w:tab w:val="left" w:pos="10076"/>
+          <w:tab w:val="left" w:pos="10992"/>
+          <w:tab w:val="left" w:pos="11908"/>
+          <w:tab w:val="left" w:pos="12824"/>
+          <w:tab w:val="left" w:pos="13740"/>
+          <w:tab w:val="left" w:pos="14656"/>
+        </w:tabs>
+        <w:spacing w:after="0" w:line="240" w:lineRule="auto"/>
+        <w:rPr>
+          <w:rFonts w:ascii="Courier New" w:eastAsia="Times New Roman" w:hAnsi="Courier New" w:cs="Courier New"/>
+          <w:color w:val="000000"/>
+          <w:sz w:val="28"/>
+          <w:szCs w:val="28"/>
+          <w:lang w:eastAsia="ru-RU"/>
+        </w:rPr>
+      </w:pPr>
+      <w:r>
+        <w:rPr>
+          <w:rFonts w:ascii="Courier New" w:eastAsia="Times New Roman" w:hAnsi="Courier New" w:cs="Courier New"/>
+          <w:color w:val="000000"/>
+          <w:sz w:val="28"/>
+          <w:szCs w:val="28"/>
+          <w:lang w:eastAsia="ru-RU"/>
         </w:rPr>
         <w:t>cur = con.cursor()</w:t>
       </w:r>
     </w:p>
     <w:p>
       <w:pPr>
-        <w:pStyle w:val="HTML"/>
-        <w:ind w:left="360"/>
-        <w:rPr>
-          <w:color w:val="000000"/>
-          <w:sz w:val="28"/>
-          <w:szCs w:val="28"/>
-          <w:lang w:val="en-US"/>
-        </w:rPr>
-      </w:pPr>
-      <w:r>
-        <w:rPr>
-          <w:color w:val="000000"/>
-          <w:sz w:val="28"/>
-          <w:szCs w:val="28"/>
-          <w:lang w:val="en-US"/>
+        <w:tabs>
+          <w:tab w:val="left" w:pos="916"/>
+          <w:tab w:val="left" w:pos="1832"/>
+          <w:tab w:val="left" w:pos="2748"/>
+          <w:tab w:val="left" w:pos="3664"/>
+          <w:tab w:val="left" w:pos="4580"/>
+          <w:tab w:val="left" w:pos="5496"/>
+          <w:tab w:val="left" w:pos="6412"/>
+          <w:tab w:val="left" w:pos="7328"/>
+          <w:tab w:val="left" w:pos="8244"/>
+          <w:tab w:val="left" w:pos="9160"/>
+          <w:tab w:val="left" w:pos="10076"/>
+          <w:tab w:val="left" w:pos="10992"/>
+          <w:tab w:val="left" w:pos="11908"/>
+          <w:tab w:val="left" w:pos="12824"/>
+          <w:tab w:val="left" w:pos="13740"/>
+          <w:tab w:val="left" w:pos="14656"/>
+        </w:tabs>
+        <w:spacing w:after="0" w:line="240" w:lineRule="auto"/>
+        <w:rPr>
+          <w:rFonts w:ascii="Courier New" w:eastAsia="Times New Roman" w:hAnsi="Courier New" w:cs="Courier New"/>
+          <w:color w:val="000000"/>
+          <w:sz w:val="28"/>
+          <w:szCs w:val="28"/>
+          <w:lang w:val="en-US" w:eastAsia="ru-RU"/>
+        </w:rPr>
+      </w:pPr>
+      <w:r>
+        <w:rPr>
+          <w:rFonts w:ascii="Courier New" w:eastAsia="Times New Roman" w:hAnsi="Courier New" w:cs="Courier New"/>
+          <w:color w:val="000000"/>
+          <w:sz w:val="28"/>
+          <w:szCs w:val="28"/>
+          <w:lang w:val="en-US" w:eastAsia="ru-RU"/>
         </w:rPr>
         <w:t>for dirpath, dirnames, filenames in os.walk("RootkitScripts"):</w:t>
       </w:r>
     </w:p>
     <w:p>
       <w:pPr>
-        <w:pStyle w:val="HTML"/>
-        <w:ind w:left="360"/>
-        <w:rPr>
-          <w:color w:val="000000"/>
-          <w:sz w:val="28"/>
-          <w:szCs w:val="28"/>
-          <w:lang w:val="en-US"/>
-        </w:rPr>
-      </w:pPr>
-      <w:r>
-        <w:rPr>
-          <w:color w:val="000000"/>
-          <w:sz w:val="28"/>
-          <w:szCs w:val="28"/>
-          <w:lang w:val="en-US"/>
+        <w:tabs>
+          <w:tab w:val="left" w:pos="916"/>
+          <w:tab w:val="left" w:pos="1832"/>
+          <w:tab w:val="left" w:pos="2748"/>
+          <w:tab w:val="left" w:pos="3664"/>
+          <w:tab w:val="left" w:pos="4580"/>
+          <w:tab w:val="left" w:pos="5496"/>
+          <w:tab w:val="left" w:pos="6412"/>
+          <w:tab w:val="left" w:pos="7328"/>
+          <w:tab w:val="left" w:pos="8244"/>
+          <w:tab w:val="left" w:pos="9160"/>
+          <w:tab w:val="left" w:pos="10076"/>
+          <w:tab w:val="left" w:pos="10992"/>
+          <w:tab w:val="left" w:pos="11908"/>
+          <w:tab w:val="left" w:pos="12824"/>
+          <w:tab w:val="left" w:pos="13740"/>
+          <w:tab w:val="left" w:pos="14656"/>
+        </w:tabs>
+        <w:spacing w:after="0" w:line="240" w:lineRule="auto"/>
+        <w:rPr>
+          <w:rFonts w:ascii="Courier New" w:eastAsia="Times New Roman" w:hAnsi="Courier New" w:cs="Courier New"/>
+          <w:color w:val="000000"/>
+          <w:sz w:val="28"/>
+          <w:szCs w:val="28"/>
+          <w:lang w:val="en-US" w:eastAsia="ru-RU"/>
+        </w:rPr>
+      </w:pPr>
+      <w:r>
+        <w:rPr>
+          <w:rFonts w:ascii="Courier New" w:eastAsia="Times New Roman" w:hAnsi="Courier New" w:cs="Courier New"/>
+          <w:color w:val="000000"/>
+          <w:sz w:val="28"/>
+          <w:szCs w:val="28"/>
+          <w:lang w:val="en-US" w:eastAsia="ru-RU"/>
         </w:rPr>
         <w:t xml:space="preserve">    for filename in (f for f in filenames):</w:t>
       </w:r>
     </w:p>
     <w:p>
       <w:pPr>
-        <w:pStyle w:val="HTML"/>
-        <w:ind w:left="360"/>
-        <w:rPr>
-          <w:color w:val="000000"/>
-          <w:sz w:val="28"/>
-          <w:szCs w:val="28"/>
-          <w:lang w:val="en-US"/>
-        </w:rPr>
-      </w:pPr>
-      <w:r>
-        <w:rPr>
-          <w:color w:val="000000"/>
-          <w:sz w:val="28"/>
-          <w:szCs w:val="28"/>
-          <w:lang w:val="en-US"/>
+        <w:tabs>
+          <w:tab w:val="left" w:pos="916"/>
+          <w:tab w:val="left" w:pos="1832"/>
+          <w:tab w:val="left" w:pos="2748"/>
+          <w:tab w:val="left" w:pos="3664"/>
+          <w:tab w:val="left" w:pos="4580"/>
+          <w:tab w:val="left" w:pos="5496"/>
+          <w:tab w:val="left" w:pos="6412"/>
+          <w:tab w:val="left" w:pos="7328"/>
+          <w:tab w:val="left" w:pos="8244"/>
+          <w:tab w:val="left" w:pos="9160"/>
+          <w:tab w:val="left" w:pos="10076"/>
+          <w:tab w:val="left" w:pos="10992"/>
+          <w:tab w:val="left" w:pos="11908"/>
+          <w:tab w:val="left" w:pos="12824"/>
+          <w:tab w:val="left" w:pos="13740"/>
+          <w:tab w:val="left" w:pos="14656"/>
+        </w:tabs>
+        <w:spacing w:after="0" w:line="240" w:lineRule="auto"/>
+        <w:rPr>
+          <w:rFonts w:ascii="Courier New" w:eastAsia="Times New Roman" w:hAnsi="Courier New" w:cs="Courier New"/>
+          <w:color w:val="000000"/>
+          <w:sz w:val="28"/>
+          <w:szCs w:val="28"/>
+          <w:lang w:val="en-US" w:eastAsia="ru-RU"/>
+        </w:rPr>
+      </w:pPr>
+      <w:r>
+        <w:rPr>
+          <w:rFonts w:ascii="Courier New" w:eastAsia="Times New Roman" w:hAnsi="Courier New" w:cs="Courier New"/>
+          <w:color w:val="000000"/>
+          <w:sz w:val="28"/>
+          <w:szCs w:val="28"/>
+          <w:lang w:val="en-US" w:eastAsia="ru-RU"/>
         </w:rPr>
         <w:t xml:space="preserve">        fullfilename = os.path.join(dirpath, filename)</w:t>
       </w:r>
     </w:p>
     <w:p>
       <w:pPr>
-        <w:pStyle w:val="HTML"/>
-        <w:ind w:left="360"/>
-        <w:rPr>
-          <w:color w:val="000000"/>
-          <w:sz w:val="28"/>
-          <w:szCs w:val="28"/>
-          <w:lang w:val="en-US"/>
-        </w:rPr>
-      </w:pPr>
-      <w:r>
-        <w:rPr>
-          <w:color w:val="000000"/>
-          <w:sz w:val="28"/>
-          <w:szCs w:val="28"/>
-          <w:lang w:val="en-US"/>
+        <w:tabs>
+          <w:tab w:val="left" w:pos="916"/>
+          <w:tab w:val="left" w:pos="1832"/>
+          <w:tab w:val="left" w:pos="2748"/>
+          <w:tab w:val="left" w:pos="3664"/>
+          <w:tab w:val="left" w:pos="4580"/>
+          <w:tab w:val="left" w:pos="5496"/>
+          <w:tab w:val="left" w:pos="6412"/>
+          <w:tab w:val="left" w:pos="7328"/>
+          <w:tab w:val="left" w:pos="8244"/>
+          <w:tab w:val="left" w:pos="9160"/>
+          <w:tab w:val="left" w:pos="10076"/>
+          <w:tab w:val="left" w:pos="10992"/>
+          <w:tab w:val="left" w:pos="11908"/>
+          <w:tab w:val="left" w:pos="12824"/>
+          <w:tab w:val="left" w:pos="13740"/>
+          <w:tab w:val="left" w:pos="14656"/>
+        </w:tabs>
+        <w:spacing w:after="0" w:line="240" w:lineRule="auto"/>
+        <w:rPr>
+          <w:rFonts w:ascii="Courier New" w:eastAsia="Times New Roman" w:hAnsi="Courier New" w:cs="Courier New"/>
+          <w:color w:val="000000"/>
+          <w:sz w:val="28"/>
+          <w:szCs w:val="28"/>
+          <w:lang w:val="en-US" w:eastAsia="ru-RU"/>
+        </w:rPr>
+      </w:pPr>
+      <w:r>
+        <w:rPr>
+          <w:rFonts w:ascii="Courier New" w:eastAsia="Times New Roman" w:hAnsi="Courier New" w:cs="Courier New"/>
+          <w:color w:val="000000"/>
+          <w:sz w:val="28"/>
+          <w:szCs w:val="28"/>
+          <w:lang w:val="en-US" w:eastAsia="ru-RU"/>
+        </w:rPr>
+        <w:t xml:space="preserve">        with open(fullfilename, "rb") as content_file:</w:t>
+      </w:r>
+    </w:p>
+    <w:p>
+      <w:pPr>
+        <w:tabs>
+          <w:tab w:val="left" w:pos="916"/>
+          <w:tab w:val="left" w:pos="1832"/>
+          <w:tab w:val="left" w:pos="2748"/>
+          <w:tab w:val="left" w:pos="3664"/>
+          <w:tab w:val="left" w:pos="4580"/>
+          <w:tab w:val="left" w:pos="5496"/>
+          <w:tab w:val="left" w:pos="6412"/>
+          <w:tab w:val="left" w:pos="7328"/>
+          <w:tab w:val="left" w:pos="8244"/>
+          <w:tab w:val="left" w:pos="9160"/>
+          <w:tab w:val="left" w:pos="10076"/>
+          <w:tab w:val="left" w:pos="10992"/>
+          <w:tab w:val="left" w:pos="11908"/>
+          <w:tab w:val="left" w:pos="12824"/>
+          <w:tab w:val="left" w:pos="13740"/>
+          <w:tab w:val="left" w:pos="14656"/>
+        </w:tabs>
+        <w:spacing w:after="0" w:line="240" w:lineRule="auto"/>
+        <w:rPr>
+          <w:rFonts w:ascii="Courier New" w:eastAsia="Times New Roman" w:hAnsi="Courier New" w:cs="Courier New"/>
+          <w:color w:val="000000"/>
+          <w:sz w:val="28"/>
+          <w:szCs w:val="28"/>
+          <w:lang w:val="en-US" w:eastAsia="ru-RU"/>
+        </w:rPr>
+      </w:pPr>
+      <w:r>
+        <w:rPr>
+          <w:rFonts w:ascii="Courier New" w:eastAsia="Times New Roman" w:hAnsi="Courier New" w:cs="Courier New"/>
+          <w:color w:val="000000"/>
+          <w:sz w:val="28"/>
+          <w:szCs w:val="28"/>
+          <w:lang w:val="en-US" w:eastAsia="ru-RU"/>
+        </w:rPr>
+        <w:t xml:space="preserve">            content = content_file.read()</w:t>
+      </w:r>
+    </w:p>
+    <w:p>
+      <w:pPr>
+        <w:tabs>
+          <w:tab w:val="left" w:pos="916"/>
+          <w:tab w:val="left" w:pos="1832"/>
+          <w:tab w:val="left" w:pos="2748"/>
+          <w:tab w:val="left" w:pos="3664"/>
+          <w:tab w:val="left" w:pos="4580"/>
+          <w:tab w:val="left" w:pos="5496"/>
+          <w:tab w:val="left" w:pos="6412"/>
+          <w:tab w:val="left" w:pos="7328"/>
+          <w:tab w:val="left" w:pos="8244"/>
+          <w:tab w:val="left" w:pos="9160"/>
+          <w:tab w:val="left" w:pos="10076"/>
+          <w:tab w:val="left" w:pos="10992"/>
+          <w:tab w:val="left" w:pos="11908"/>
+          <w:tab w:val="left" w:pos="12824"/>
+          <w:tab w:val="left" w:pos="13740"/>
+          <w:tab w:val="left" w:pos="14656"/>
+        </w:tabs>
+        <w:spacing w:after="0" w:line="240" w:lineRule="auto"/>
+        <w:rPr>
+          <w:rFonts w:ascii="Courier New" w:eastAsia="Times New Roman" w:hAnsi="Courier New" w:cs="Courier New"/>
+          <w:color w:val="000000"/>
+          <w:sz w:val="28"/>
+          <w:szCs w:val="28"/>
+          <w:lang w:val="en-US" w:eastAsia="ru-RU"/>
+        </w:rPr>
+      </w:pPr>
+      <w:r>
+        <w:rPr>
+          <w:rFonts w:ascii="Courier New" w:eastAsia="Times New Roman" w:hAnsi="Courier New" w:cs="Courier New"/>
+          <w:color w:val="000000"/>
+          <w:sz w:val="28"/>
+          <w:szCs w:val="28"/>
+          <w:lang w:val="en-US" w:eastAsia="ru-RU"/>
+        </w:rPr>
+        <w:t xml:space="preserve">            hasher = hashlib.md5()</w:t>
+      </w:r>
+    </w:p>
+    <w:p>
+      <w:pPr>
+        <w:tabs>
+          <w:tab w:val="left" w:pos="916"/>
+          <w:tab w:val="left" w:pos="1832"/>
+          <w:tab w:val="left" w:pos="2748"/>
+          <w:tab w:val="left" w:pos="3664"/>
+          <w:tab w:val="left" w:pos="4580"/>
+          <w:tab w:val="left" w:pos="5496"/>
+          <w:tab w:val="left" w:pos="6412"/>
+          <w:tab w:val="left" w:pos="7328"/>
+          <w:tab w:val="left" w:pos="8244"/>
+          <w:tab w:val="left" w:pos="9160"/>
+          <w:tab w:val="left" w:pos="10076"/>
+          <w:tab w:val="left" w:pos="10992"/>
+          <w:tab w:val="left" w:pos="11908"/>
+          <w:tab w:val="left" w:pos="12824"/>
+          <w:tab w:val="left" w:pos="13740"/>
+          <w:tab w:val="left" w:pos="14656"/>
+        </w:tabs>
+        <w:spacing w:after="0" w:line="240" w:lineRule="auto"/>
+        <w:rPr>
+          <w:rFonts w:ascii="Courier New" w:eastAsia="Times New Roman" w:hAnsi="Courier New" w:cs="Courier New"/>
+          <w:color w:val="000000"/>
+          <w:sz w:val="28"/>
+          <w:szCs w:val="28"/>
+          <w:lang w:val="en-US" w:eastAsia="ru-RU"/>
+        </w:rPr>
+      </w:pPr>
+      <w:r>
+        <w:rPr>
+          <w:rFonts w:ascii="Courier New" w:eastAsia="Times New Roman" w:hAnsi="Courier New" w:cs="Courier New"/>
+          <w:color w:val="000000"/>
+          <w:sz w:val="28"/>
+          <w:szCs w:val="28"/>
+          <w:lang w:val="en-US" w:eastAsia="ru-RU"/>
         </w:rPr>
         <w:lastRenderedPageBreak/>
-        <w:t xml:space="preserve">        with open(fullfilename, "rb") as content_file:</w:t>
-      </w:r>
-    </w:p>
-    <w:p>
-      <w:pPr>
-        <w:pStyle w:val="HTML"/>
-        <w:ind w:left="360"/>
-        <w:rPr>
-          <w:color w:val="000000"/>
-          <w:sz w:val="28"/>
-          <w:szCs w:val="28"/>
-          <w:lang w:val="en-US"/>
-        </w:rPr>
-      </w:pPr>
-      <w:r>
-        <w:rPr>
-          <w:color w:val="000000"/>
-          <w:sz w:val="28"/>
-          <w:szCs w:val="28"/>
-          <w:lang w:val="en-US"/>
-        </w:rPr>
-        <w:t xml:space="preserve">            content = content_file.read()</w:t>
-      </w:r>
-    </w:p>
-    <w:p>
-      <w:pPr>
-        <w:pStyle w:val="HTML"/>
-        <w:ind w:left="360"/>
-        <w:rPr>
-          <w:color w:val="000000"/>
-          <w:sz w:val="28"/>
-          <w:szCs w:val="28"/>
-          <w:lang w:val="en-US"/>
-        </w:rPr>
-      </w:pPr>
-      <w:r>
-        <w:rPr>
-          <w:color w:val="000000"/>
-          <w:sz w:val="28"/>
-          <w:szCs w:val="28"/>
-          <w:lang w:val="en-US"/>
-        </w:rPr>
         <w:t xml:space="preserve">            hasher.update(content)</w:t>
       </w:r>
     </w:p>
     <w:p>
       <w:pPr>
-        <w:pStyle w:val="HTML"/>
-        <w:ind w:left="360"/>
-        <w:rPr>
-          <w:color w:val="000000"/>
-          <w:sz w:val="28"/>
-          <w:szCs w:val="28"/>
-          <w:lang w:val="en-US"/>
-        </w:rPr>
-      </w:pPr>
-      <w:r>
-        <w:rPr>
-          <w:color w:val="000000"/>
-          <w:sz w:val="28"/>
-          <w:szCs w:val="28"/>
-          <w:lang w:val="en-US"/>
+        <w:tabs>
+          <w:tab w:val="left" w:pos="916"/>
+          <w:tab w:val="left" w:pos="1832"/>
+          <w:tab w:val="left" w:pos="2748"/>
+          <w:tab w:val="left" w:pos="3664"/>
+          <w:tab w:val="left" w:pos="4580"/>
+          <w:tab w:val="left" w:pos="5496"/>
+          <w:tab w:val="left" w:pos="6412"/>
+          <w:tab w:val="left" w:pos="7328"/>
+          <w:tab w:val="left" w:pos="8244"/>
+          <w:tab w:val="left" w:pos="9160"/>
+          <w:tab w:val="left" w:pos="10076"/>
+          <w:tab w:val="left" w:pos="10992"/>
+          <w:tab w:val="left" w:pos="11908"/>
+          <w:tab w:val="left" w:pos="12824"/>
+          <w:tab w:val="left" w:pos="13740"/>
+          <w:tab w:val="left" w:pos="14656"/>
+        </w:tabs>
+        <w:spacing w:after="0" w:line="240" w:lineRule="auto"/>
+        <w:rPr>
+          <w:rFonts w:ascii="Courier New" w:eastAsia="Times New Roman" w:hAnsi="Courier New" w:cs="Courier New"/>
+          <w:color w:val="000000"/>
+          <w:sz w:val="28"/>
+          <w:szCs w:val="28"/>
+          <w:lang w:val="en-US" w:eastAsia="ru-RU"/>
+        </w:rPr>
+      </w:pPr>
+      <w:r>
+        <w:rPr>
+          <w:rFonts w:ascii="Courier New" w:eastAsia="Times New Roman" w:hAnsi="Courier New" w:cs="Courier New"/>
+          <w:color w:val="000000"/>
+          <w:sz w:val="28"/>
+          <w:szCs w:val="28"/>
+          <w:lang w:val="en-US" w:eastAsia="ru-RU"/>
         </w:rPr>
         <w:t xml:space="preserve">            digest = hasher.hexdigest()</w:t>
       </w:r>
     </w:p>
     <w:p>
       <w:pPr>
-        <w:pStyle w:val="HTML"/>
-        <w:ind w:left="360"/>
-        <w:rPr>
-          <w:color w:val="000000"/>
-          <w:sz w:val="28"/>
-          <w:szCs w:val="28"/>
-          <w:lang w:val="en-US"/>
-        </w:rPr>
-      </w:pPr>
-      <w:r>
-        <w:rPr>
-          <w:color w:val="000000"/>
-          <w:sz w:val="28"/>
-          <w:szCs w:val="28"/>
-          <w:lang w:val="en-US"/>
+        <w:tabs>
+          <w:tab w:val="left" w:pos="916"/>
+          <w:tab w:val="left" w:pos="1832"/>
+          <w:tab w:val="left" w:pos="2748"/>
+          <w:tab w:val="left" w:pos="3664"/>
+          <w:tab w:val="left" w:pos="4580"/>
+          <w:tab w:val="left" w:pos="5496"/>
+          <w:tab w:val="left" w:pos="6412"/>
+          <w:tab w:val="left" w:pos="7328"/>
+          <w:tab w:val="left" w:pos="8244"/>
+          <w:tab w:val="left" w:pos="9160"/>
+          <w:tab w:val="left" w:pos="10076"/>
+          <w:tab w:val="left" w:pos="10992"/>
+          <w:tab w:val="left" w:pos="11908"/>
+          <w:tab w:val="left" w:pos="12824"/>
+          <w:tab w:val="left" w:pos="13740"/>
+          <w:tab w:val="left" w:pos="14656"/>
+        </w:tabs>
+        <w:spacing w:after="0" w:line="240" w:lineRule="auto"/>
+        <w:rPr>
+          <w:rFonts w:ascii="Courier New" w:eastAsia="Times New Roman" w:hAnsi="Courier New" w:cs="Courier New"/>
+          <w:color w:val="000000"/>
+          <w:sz w:val="28"/>
+          <w:szCs w:val="28"/>
+          <w:lang w:val="en-US" w:eastAsia="ru-RU"/>
+        </w:rPr>
+      </w:pPr>
+      <w:r>
+        <w:rPr>
+          <w:rFonts w:ascii="Courier New" w:eastAsia="Times New Roman" w:hAnsi="Courier New" w:cs="Courier New"/>
+          <w:color w:val="000000"/>
+          <w:sz w:val="28"/>
+          <w:szCs w:val="28"/>
+          <w:lang w:val="en-US" w:eastAsia="ru-RU"/>
         </w:rPr>
         <w:t xml:space="preserve">            present = list(cur.execute("SELECT * FROM malware WHERE md5 = '%s'" % digest))</w:t>
       </w:r>
     </w:p>
     <w:p>
       <w:pPr>
-        <w:pStyle w:val="HTML"/>
-        <w:ind w:left="360"/>
-        <w:rPr>
-          <w:color w:val="000000"/>
-          <w:sz w:val="28"/>
-          <w:szCs w:val="28"/>
-          <w:lang w:val="en-US"/>
-        </w:rPr>
-      </w:pPr>
-      <w:r>
-        <w:rPr>
-          <w:color w:val="000000"/>
-          <w:sz w:val="28"/>
-          <w:szCs w:val="28"/>
-          <w:lang w:val="en-US"/>
+        <w:tabs>
+          <w:tab w:val="left" w:pos="916"/>
+          <w:tab w:val="left" w:pos="1832"/>
+          <w:tab w:val="left" w:pos="2748"/>
+          <w:tab w:val="left" w:pos="3664"/>
+          <w:tab w:val="left" w:pos="4580"/>
+          <w:tab w:val="left" w:pos="5496"/>
+          <w:tab w:val="left" w:pos="6412"/>
+          <w:tab w:val="left" w:pos="7328"/>
+          <w:tab w:val="left" w:pos="8244"/>
+          <w:tab w:val="left" w:pos="9160"/>
+          <w:tab w:val="left" w:pos="10076"/>
+          <w:tab w:val="left" w:pos="10992"/>
+          <w:tab w:val="left" w:pos="11908"/>
+          <w:tab w:val="left" w:pos="12824"/>
+          <w:tab w:val="left" w:pos="13740"/>
+          <w:tab w:val="left" w:pos="14656"/>
+        </w:tabs>
+        <w:spacing w:after="0" w:line="240" w:lineRule="auto"/>
+        <w:rPr>
+          <w:rFonts w:ascii="Courier New" w:eastAsia="Times New Roman" w:hAnsi="Courier New" w:cs="Courier New"/>
+          <w:color w:val="000000"/>
+          <w:sz w:val="28"/>
+          <w:szCs w:val="28"/>
+          <w:lang w:val="en-US" w:eastAsia="ru-RU"/>
+        </w:rPr>
+      </w:pPr>
+      <w:r>
+        <w:rPr>
+          <w:rFonts w:ascii="Courier New" w:eastAsia="Times New Roman" w:hAnsi="Courier New" w:cs="Courier New"/>
+          <w:color w:val="000000"/>
+          <w:sz w:val="28"/>
+          <w:szCs w:val="28"/>
+          <w:lang w:val="en-US" w:eastAsia="ru-RU"/>
         </w:rPr>
         <w:t xml:space="preserve">            info = (digest, fullfilename)</w:t>
       </w:r>
     </w:p>
     <w:p>
       <w:pPr>
-        <w:pStyle w:val="HTML"/>
-        <w:ind w:left="360"/>
-        <w:rPr>
-          <w:color w:val="000000"/>
-          <w:sz w:val="28"/>
-          <w:szCs w:val="28"/>
-          <w:lang w:val="en-US"/>
-        </w:rPr>
-      </w:pPr>
-      <w:r>
-        <w:rPr>
-          <w:color w:val="000000"/>
-          <w:sz w:val="28"/>
-          <w:szCs w:val="28"/>
-          <w:lang w:val="en-US"/>
+        <w:tabs>
+          <w:tab w:val="left" w:pos="916"/>
+          <w:tab w:val="left" w:pos="1832"/>
+          <w:tab w:val="left" w:pos="2748"/>
+          <w:tab w:val="left" w:pos="3664"/>
+          <w:tab w:val="left" w:pos="4580"/>
+          <w:tab w:val="left" w:pos="5496"/>
+          <w:tab w:val="left" w:pos="6412"/>
+          <w:tab w:val="left" w:pos="7328"/>
+          <w:tab w:val="left" w:pos="8244"/>
+          <w:tab w:val="left" w:pos="9160"/>
+          <w:tab w:val="left" w:pos="10076"/>
+          <w:tab w:val="left" w:pos="10992"/>
+          <w:tab w:val="left" w:pos="11908"/>
+          <w:tab w:val="left" w:pos="12824"/>
+          <w:tab w:val="left" w:pos="13740"/>
+          <w:tab w:val="left" w:pos="14656"/>
+        </w:tabs>
+        <w:spacing w:after="0" w:line="240" w:lineRule="auto"/>
+        <w:rPr>
+          <w:rFonts w:ascii="Courier New" w:eastAsia="Times New Roman" w:hAnsi="Courier New" w:cs="Courier New"/>
+          <w:color w:val="000000"/>
+          <w:sz w:val="28"/>
+          <w:szCs w:val="28"/>
+          <w:lang w:val="en-US" w:eastAsia="ru-RU"/>
+        </w:rPr>
+      </w:pPr>
+      <w:r>
+        <w:rPr>
+          <w:rFonts w:ascii="Courier New" w:eastAsia="Times New Roman" w:hAnsi="Courier New" w:cs="Courier New"/>
+          <w:color w:val="000000"/>
+          <w:sz w:val="28"/>
+          <w:szCs w:val="28"/>
+          <w:lang w:val="en-US" w:eastAsia="ru-RU"/>
         </w:rPr>
         <w:t xml:space="preserve">            if present:</w:t>
       </w:r>
     </w:p>
     <w:p>
       <w:pPr>
-        <w:pStyle w:val="HTML"/>
-        <w:ind w:left="360"/>
-        <w:rPr>
-          <w:color w:val="000000"/>
-          <w:sz w:val="28"/>
-          <w:szCs w:val="28"/>
-          <w:lang w:val="en-US"/>
-        </w:rPr>
-      </w:pPr>
-      <w:r>
-        <w:rPr>
-          <w:color w:val="000000"/>
-          <w:sz w:val="28"/>
-          <w:szCs w:val="28"/>
-          <w:lang w:val="en-US"/>
+        <w:tabs>
+          <w:tab w:val="left" w:pos="916"/>
+          <w:tab w:val="left" w:pos="1832"/>
+          <w:tab w:val="left" w:pos="2748"/>
+          <w:tab w:val="left" w:pos="3664"/>
+          <w:tab w:val="left" w:pos="4580"/>
+          <w:tab w:val="left" w:pos="5496"/>
+          <w:tab w:val="left" w:pos="6412"/>
+          <w:tab w:val="left" w:pos="7328"/>
+          <w:tab w:val="left" w:pos="8244"/>
+          <w:tab w:val="left" w:pos="9160"/>
+          <w:tab w:val="left" w:pos="10076"/>
+          <w:tab w:val="left" w:pos="10992"/>
+          <w:tab w:val="left" w:pos="11908"/>
+          <w:tab w:val="left" w:pos="12824"/>
+          <w:tab w:val="left" w:pos="13740"/>
+          <w:tab w:val="left" w:pos="14656"/>
+        </w:tabs>
+        <w:spacing w:after="0" w:line="240" w:lineRule="auto"/>
+        <w:rPr>
+          <w:rFonts w:ascii="Courier New" w:eastAsia="Times New Roman" w:hAnsi="Courier New" w:cs="Courier New"/>
+          <w:color w:val="000000"/>
+          <w:sz w:val="28"/>
+          <w:szCs w:val="28"/>
+          <w:lang w:val="en-US" w:eastAsia="ru-RU"/>
+        </w:rPr>
+      </w:pPr>
+      <w:r>
+        <w:rPr>
+          <w:rFonts w:ascii="Courier New" w:eastAsia="Times New Roman" w:hAnsi="Courier New" w:cs="Courier New"/>
+          <w:color w:val="000000"/>
+          <w:sz w:val="28"/>
+          <w:szCs w:val="28"/>
+          <w:lang w:val="en-US" w:eastAsia="ru-RU"/>
         </w:rPr>
         <w:t xml:space="preserve">                print("Digest %s for %s already present" % info)</w:t>
       </w:r>
     </w:p>
     <w:p>
       <w:pPr>
-        <w:pStyle w:val="HTML"/>
-        <w:ind w:left="360"/>
-        <w:rPr>
-          <w:color w:val="000000"/>
-          <w:sz w:val="28"/>
-          <w:szCs w:val="28"/>
-        </w:rPr>
-      </w:pPr>
-      <w:r>
-        <w:rPr>
-          <w:color w:val="000000"/>
-          <w:sz w:val="28"/>
-          <w:szCs w:val="28"/>
-          <w:lang w:val="en-US"/>
-        </w:rPr>
-        <w:t xml:space="preserve">                </w:t>
-      </w:r>
-      <w:r>
-        <w:rPr>
-          <w:color w:val="000000"/>
-          <w:sz w:val="28"/>
-          <w:szCs w:val="28"/>
-        </w:rPr>
-        <w:t>continue</w:t>
-      </w:r>
-    </w:p>
-    <w:p>
-      <w:pPr>
-        <w:pStyle w:val="HTML"/>
-        <w:ind w:left="360"/>
-        <w:rPr>
-          <w:color w:val="000000"/>
-          <w:sz w:val="28"/>
-          <w:szCs w:val="28"/>
-          <w:lang w:val="en-US"/>
-        </w:rPr>
-      </w:pPr>
-      <w:r>
-        <w:rPr>
-          <w:color w:val="000000"/>
-          <w:sz w:val="28"/>
-          <w:szCs w:val="28"/>
-          <w:lang w:val="en-US"/>
+        <w:tabs>
+          <w:tab w:val="left" w:pos="916"/>
+          <w:tab w:val="left" w:pos="1832"/>
+          <w:tab w:val="left" w:pos="2748"/>
+          <w:tab w:val="left" w:pos="3664"/>
+          <w:tab w:val="left" w:pos="4580"/>
+          <w:tab w:val="left" w:pos="5496"/>
+          <w:tab w:val="left" w:pos="6412"/>
+          <w:tab w:val="left" w:pos="7328"/>
+          <w:tab w:val="left" w:pos="8244"/>
+          <w:tab w:val="left" w:pos="9160"/>
+          <w:tab w:val="left" w:pos="10076"/>
+          <w:tab w:val="left" w:pos="10992"/>
+          <w:tab w:val="left" w:pos="11908"/>
+          <w:tab w:val="left" w:pos="12824"/>
+          <w:tab w:val="left" w:pos="13740"/>
+          <w:tab w:val="left" w:pos="14656"/>
+        </w:tabs>
+        <w:spacing w:after="0" w:line="240" w:lineRule="auto"/>
+        <w:rPr>
+          <w:rFonts w:ascii="Courier New" w:eastAsia="Times New Roman" w:hAnsi="Courier New" w:cs="Courier New"/>
+          <w:color w:val="000000"/>
+          <w:sz w:val="28"/>
+          <w:szCs w:val="28"/>
+          <w:lang w:val="en-US" w:eastAsia="ru-RU"/>
+        </w:rPr>
+      </w:pPr>
+      <w:r>
+        <w:rPr>
+          <w:rFonts w:ascii="Courier New" w:eastAsia="Times New Roman" w:hAnsi="Courier New" w:cs="Courier New"/>
+          <w:color w:val="000000"/>
+          <w:sz w:val="28"/>
+          <w:szCs w:val="28"/>
+          <w:lang w:val="en-US" w:eastAsia="ru-RU"/>
+        </w:rPr>
+        <w:t xml:space="preserve">                continue</w:t>
+      </w:r>
+    </w:p>
+    <w:p>
+      <w:pPr>
+        <w:tabs>
+          <w:tab w:val="left" w:pos="916"/>
+          <w:tab w:val="left" w:pos="1832"/>
+          <w:tab w:val="left" w:pos="2748"/>
+          <w:tab w:val="left" w:pos="3664"/>
+          <w:tab w:val="left" w:pos="4580"/>
+          <w:tab w:val="left" w:pos="5496"/>
+          <w:tab w:val="left" w:pos="6412"/>
+          <w:tab w:val="left" w:pos="7328"/>
+          <w:tab w:val="left" w:pos="8244"/>
+          <w:tab w:val="left" w:pos="9160"/>
+          <w:tab w:val="left" w:pos="10076"/>
+          <w:tab w:val="left" w:pos="10992"/>
+          <w:tab w:val="left" w:pos="11908"/>
+          <w:tab w:val="left" w:pos="12824"/>
+          <w:tab w:val="left" w:pos="13740"/>
+          <w:tab w:val="left" w:pos="14656"/>
+        </w:tabs>
+        <w:spacing w:after="0" w:line="240" w:lineRule="auto"/>
+        <w:rPr>
+          <w:rFonts w:ascii="Courier New" w:eastAsia="Times New Roman" w:hAnsi="Courier New" w:cs="Courier New"/>
+          <w:color w:val="000000"/>
+          <w:sz w:val="28"/>
+          <w:szCs w:val="28"/>
+          <w:lang w:val="en-US" w:eastAsia="ru-RU"/>
+        </w:rPr>
+      </w:pPr>
+      <w:r>
+        <w:rPr>
+          <w:rFonts w:ascii="Courier New" w:eastAsia="Times New Roman" w:hAnsi="Courier New" w:cs="Courier New"/>
+          <w:color w:val="000000"/>
+          <w:sz w:val="28"/>
+          <w:szCs w:val="28"/>
+          <w:lang w:val="en-US" w:eastAsia="ru-RU"/>
         </w:rPr>
         <w:t xml:space="preserve">            print("Inserting digest %s for %s..." % info)</w:t>
       </w:r>
     </w:p>
     <w:p>
       <w:pPr>
-        <w:pStyle w:val="HTML"/>
-        <w:ind w:left="360"/>
-        <w:rPr>
-          <w:color w:val="000000"/>
-          <w:sz w:val="28"/>
-          <w:szCs w:val="28"/>
-          <w:lang w:val="en-US"/>
-        </w:rPr>
-      </w:pPr>
-      <w:r>
-        <w:rPr>
-          <w:color w:val="000000"/>
-          <w:sz w:val="28"/>
-          <w:szCs w:val="28"/>
-          <w:lang w:val="en-US"/>
+        <w:tabs>
+          <w:tab w:val="left" w:pos="916"/>
+          <w:tab w:val="left" w:pos="1832"/>
+          <w:tab w:val="left" w:pos="2748"/>
+          <w:tab w:val="left" w:pos="3664"/>
+          <w:tab w:val="left" w:pos="4580"/>
+          <w:tab w:val="left" w:pos="5496"/>
+          <w:tab w:val="left" w:pos="6412"/>
+          <w:tab w:val="left" w:pos="7328"/>
+          <w:tab w:val="left" w:pos="8244"/>
+          <w:tab w:val="left" w:pos="9160"/>
+          <w:tab w:val="left" w:pos="10076"/>
+          <w:tab w:val="left" w:pos="10992"/>
+          <w:tab w:val="left" w:pos="11908"/>
+          <w:tab w:val="left" w:pos="12824"/>
+          <w:tab w:val="left" w:pos="13740"/>
+          <w:tab w:val="left" w:pos="14656"/>
+        </w:tabs>
+        <w:spacing w:after="0" w:line="240" w:lineRule="auto"/>
+        <w:rPr>
+          <w:rFonts w:ascii="Courier New" w:eastAsia="Times New Roman" w:hAnsi="Courier New" w:cs="Courier New"/>
+          <w:color w:val="000000"/>
+          <w:sz w:val="28"/>
+          <w:szCs w:val="28"/>
+          <w:lang w:val="en-US" w:eastAsia="ru-RU"/>
+        </w:rPr>
+      </w:pPr>
+      <w:r>
+        <w:rPr>
+          <w:rFonts w:ascii="Courier New" w:eastAsia="Times New Roman" w:hAnsi="Courier New" w:cs="Courier New"/>
+          <w:color w:val="000000"/>
+          <w:sz w:val="28"/>
+          <w:szCs w:val="28"/>
+          <w:lang w:val="en-US" w:eastAsia="ru-RU"/>
         </w:rPr>
         <w:t xml:space="preserve">            cur.execute("INSERT INTO malware (md5, name) VALUES ('%s', '%s')" % info)</w:t>
       </w:r>
     </w:p>
     <w:p>
       <w:pPr>
-        <w:pStyle w:val="HTML"/>
-        <w:ind w:left="360"/>
-        <w:rPr>
-          <w:color w:val="000000"/>
-          <w:sz w:val="28"/>
-          <w:szCs w:val="28"/>
-        </w:rPr>
-      </w:pPr>
-      <w:r>
-        <w:rPr>
-          <w:color w:val="000000"/>
-          <w:sz w:val="28"/>
-          <w:szCs w:val="28"/>
-          <w:lang w:val="en-US"/>
+        <w:tabs>
+          <w:tab w:val="left" w:pos="916"/>
+          <w:tab w:val="left" w:pos="1832"/>
+          <w:tab w:val="left" w:pos="2748"/>
+          <w:tab w:val="left" w:pos="3664"/>
+          <w:tab w:val="left" w:pos="4580"/>
+          <w:tab w:val="left" w:pos="5496"/>
+          <w:tab w:val="left" w:pos="6412"/>
+          <w:tab w:val="left" w:pos="7328"/>
+          <w:tab w:val="left" w:pos="8244"/>
+          <w:tab w:val="left" w:pos="9160"/>
+          <w:tab w:val="left" w:pos="10076"/>
+          <w:tab w:val="left" w:pos="10992"/>
+          <w:tab w:val="left" w:pos="11908"/>
+          <w:tab w:val="left" w:pos="12824"/>
+          <w:tab w:val="left" w:pos="13740"/>
+          <w:tab w:val="left" w:pos="14656"/>
+        </w:tabs>
+        <w:spacing w:after="0" w:line="240" w:lineRule="auto"/>
+        <w:rPr>
+          <w:rFonts w:ascii="Courier New" w:eastAsia="Times New Roman" w:hAnsi="Courier New" w:cs="Courier New"/>
+          <w:color w:val="000000"/>
+          <w:sz w:val="28"/>
+          <w:szCs w:val="28"/>
+          <w:lang w:eastAsia="ru-RU"/>
+        </w:rPr>
+      </w:pPr>
+      <w:r>
+        <w:rPr>
+          <w:rFonts w:ascii="Courier New" w:eastAsia="Times New Roman" w:hAnsi="Courier New" w:cs="Courier New"/>
+          <w:color w:val="000000"/>
+          <w:sz w:val="28"/>
+          <w:szCs w:val="28"/>
+          <w:lang w:val="en-US" w:eastAsia="ru-RU"/>
         </w:rPr>
         <w:t xml:space="preserve">            </w:t>
       </w:r>
       <w:r>
         <w:rPr>
-          <w:color w:val="000000"/>
-          <w:sz w:val="28"/>
-          <w:szCs w:val="28"/>
+          <w:rFonts w:ascii="Courier New" w:eastAsia="Times New Roman" w:hAnsi="Courier New" w:cs="Courier New"/>
+          <w:color w:val="000000"/>
+          <w:sz w:val="28"/>
+          <w:szCs w:val="28"/>
+          <w:lang w:eastAsia="ru-RU"/>
         </w:rPr>
         <w:t>con.commit()</w:t>
       </w:r>
     </w:p>
     <w:p>
       <w:pPr>
-        <w:rPr>
-          <w:rFonts w:ascii="Courier New" w:hAnsi="Courier New" w:cs="Courier New"/>
-          <w:i/>
-          <w:sz w:val="24"/>
-          <w:szCs w:val="24"/>
-        </w:rPr>
-      </w:pPr>
-    </w:p>
-    <w:p>
-      <w:pPr>
-        <w:rPr>
-          <w:rFonts w:ascii="Times New Roman" w:hAnsi="Times New Roman" w:cs="Times New Roman"/>
-          <w:b/>
-          <w:sz w:val="28"/>
-          <w:szCs w:val="28"/>
+        <w:tabs>
+          <w:tab w:val="left" w:pos="916"/>
+          <w:tab w:val="left" w:pos="1832"/>
+          <w:tab w:val="left" w:pos="2748"/>
+          <w:tab w:val="left" w:pos="3664"/>
+          <w:tab w:val="left" w:pos="4580"/>
+          <w:tab w:val="left" w:pos="5496"/>
+          <w:tab w:val="left" w:pos="6412"/>
+          <w:tab w:val="left" w:pos="7328"/>
+          <w:tab w:val="left" w:pos="8244"/>
+          <w:tab w:val="left" w:pos="9160"/>
+          <w:tab w:val="left" w:pos="10076"/>
+          <w:tab w:val="left" w:pos="10992"/>
+          <w:tab w:val="left" w:pos="11908"/>
+          <w:tab w:val="left" w:pos="12824"/>
+          <w:tab w:val="left" w:pos="13740"/>
+          <w:tab w:val="left" w:pos="14656"/>
+        </w:tabs>
+        <w:spacing w:after="0" w:line="240" w:lineRule="auto"/>
+        <w:rPr>
+          <w:rFonts w:ascii="Courier New" w:eastAsia="Times New Roman" w:hAnsi="Courier New" w:cs="Courier New"/>
+          <w:color w:val="000000"/>
+          <w:sz w:val="28"/>
+          <w:szCs w:val="28"/>
+          <w:lang w:eastAsia="ru-RU"/>
         </w:rPr>
       </w:pPr>
     </w:p>
@@ -15509,7 +15912,7 @@
           <w:szCs w:val="28"/>
         </w:rPr>
       </w:pPr>
-      <w:bookmarkStart w:id="11" w:name="_Toc451125779"/>
+      <w:bookmarkStart w:id="11" w:name="_Toc451166910"/>
       <w:r>
         <w:rPr>
           <w:rFonts w:ascii="Times New Roman" w:hAnsi="Times New Roman" w:cs="Times New Roman"/>
@@ -15869,82 +16272,82 @@
           <w:sz w:val="28"/>
           <w:szCs w:val="28"/>
         </w:rPr>
+        <w:t xml:space="preserve">На рисунке 1 тестирование было проведено в директории </w:t>
+      </w:r>
+      <w:r>
+        <w:rPr>
+          <w:rFonts w:ascii="Times New Roman" w:hAnsi="Times New Roman" w:cs="Times New Roman"/>
+          <w:sz w:val="28"/>
+          <w:szCs w:val="28"/>
+        </w:rPr>
+        <w:t>/</w:t>
+      </w:r>
+      <w:r>
+        <w:rPr>
+          <w:rFonts w:ascii="Times New Roman" w:hAnsi="Times New Roman" w:cs="Times New Roman"/>
+          <w:sz w:val="28"/>
+          <w:szCs w:val="28"/>
+          <w:lang w:val="en-US"/>
+        </w:rPr>
+        <w:t>opt</w:t>
+      </w:r>
+      <w:r>
+        <w:rPr>
+          <w:rFonts w:ascii="Times New Roman" w:hAnsi="Times New Roman" w:cs="Times New Roman"/>
+          <w:sz w:val="28"/>
+          <w:szCs w:val="28"/>
+        </w:rPr>
+        <w:t xml:space="preserve">. </w:t>
+      </w:r>
+      <w:r>
+        <w:rPr>
+          <w:rFonts w:ascii="Times New Roman" w:hAnsi="Times New Roman" w:cs="Times New Roman"/>
+          <w:sz w:val="28"/>
+          <w:szCs w:val="28"/>
+        </w:rPr>
+        <w:t xml:space="preserve">Файлы вредоносного программного обеспечения успешно выявлены, также выведена информация о причине срабатывание: совпали </w:t>
+      </w:r>
+      <w:r>
+        <w:rPr>
+          <w:rFonts w:ascii="Times New Roman" w:hAnsi="Times New Roman" w:cs="Times New Roman"/>
+          <w:sz w:val="28"/>
+          <w:szCs w:val="28"/>
+          <w:lang w:val="en-US"/>
+        </w:rPr>
+        <w:t>md</w:t>
+      </w:r>
+      <w:r>
+        <w:rPr>
+          <w:rFonts w:ascii="Times New Roman" w:hAnsi="Times New Roman" w:cs="Times New Roman"/>
+          <w:sz w:val="28"/>
+          <w:szCs w:val="28"/>
+        </w:rPr>
+        <w:t xml:space="preserve">5  </w:t>
+      </w:r>
+      <w:r>
+        <w:rPr>
+          <w:rFonts w:ascii="Times New Roman" w:hAnsi="Times New Roman" w:cs="Times New Roman"/>
+          <w:sz w:val="28"/>
+          <w:szCs w:val="28"/>
+        </w:rPr>
+        <w:t>хэш-суммы.</w:t>
+      </w:r>
+    </w:p>
+    <w:p>
+      <w:pPr>
+        <w:rPr>
+          <w:rFonts w:ascii="Times New Roman" w:hAnsi="Times New Roman" w:cs="Times New Roman"/>
+          <w:sz w:val="28"/>
+          <w:szCs w:val="28"/>
+        </w:rPr>
+      </w:pPr>
+      <w:r>
+        <w:rPr>
+          <w:rFonts w:ascii="Times New Roman" w:hAnsi="Times New Roman" w:cs="Times New Roman"/>
+          <w:sz w:val="28"/>
+          <w:szCs w:val="28"/>
+        </w:rPr>
         <w:lastRenderedPageBreak/>
-        <w:t xml:space="preserve">На рисунке 1 тестирование было проведено в директории </w:t>
-      </w:r>
-      <w:r>
-        <w:rPr>
-          <w:rFonts w:ascii="Times New Roman" w:hAnsi="Times New Roman" w:cs="Times New Roman"/>
-          <w:sz w:val="28"/>
-          <w:szCs w:val="28"/>
-        </w:rPr>
-        <w:t>/</w:t>
-      </w:r>
-      <w:r>
-        <w:rPr>
-          <w:rFonts w:ascii="Times New Roman" w:hAnsi="Times New Roman" w:cs="Times New Roman"/>
-          <w:sz w:val="28"/>
-          <w:szCs w:val="28"/>
-          <w:lang w:val="en-US"/>
-        </w:rPr>
-        <w:t>opt</w:t>
-      </w:r>
-      <w:r>
-        <w:rPr>
-          <w:rFonts w:ascii="Times New Roman" w:hAnsi="Times New Roman" w:cs="Times New Roman"/>
-          <w:sz w:val="28"/>
-          <w:szCs w:val="28"/>
-        </w:rPr>
-        <w:t xml:space="preserve">. </w:t>
-      </w:r>
-      <w:r>
-        <w:rPr>
-          <w:rFonts w:ascii="Times New Roman" w:hAnsi="Times New Roman" w:cs="Times New Roman"/>
-          <w:sz w:val="28"/>
-          <w:szCs w:val="28"/>
-        </w:rPr>
-        <w:t xml:space="preserve">Файлы вредоносного программного обеспечения успешно выявлены, также выведена информация о причине срабатывание: совпали </w:t>
-      </w:r>
-      <w:r>
-        <w:rPr>
-          <w:rFonts w:ascii="Times New Roman" w:hAnsi="Times New Roman" w:cs="Times New Roman"/>
-          <w:sz w:val="28"/>
-          <w:szCs w:val="28"/>
-          <w:lang w:val="en-US"/>
-        </w:rPr>
-        <w:t>md</w:t>
-      </w:r>
-      <w:r>
-        <w:rPr>
-          <w:rFonts w:ascii="Times New Roman" w:hAnsi="Times New Roman" w:cs="Times New Roman"/>
-          <w:sz w:val="28"/>
-          <w:szCs w:val="28"/>
-        </w:rPr>
-        <w:t xml:space="preserve">5  </w:t>
-      </w:r>
-      <w:r>
-        <w:rPr>
-          <w:rFonts w:ascii="Times New Roman" w:hAnsi="Times New Roman" w:cs="Times New Roman"/>
-          <w:sz w:val="28"/>
-          <w:szCs w:val="28"/>
-        </w:rPr>
-        <w:t>хэш-суммы.</w:t>
-      </w:r>
-    </w:p>
-    <w:p>
-      <w:pPr>
-        <w:rPr>
-          <w:rFonts w:ascii="Times New Roman" w:hAnsi="Times New Roman" w:cs="Times New Roman"/>
-          <w:sz w:val="28"/>
-          <w:szCs w:val="28"/>
-        </w:rPr>
-      </w:pPr>
-      <w:r>
-        <w:rPr>
-          <w:rFonts w:ascii="Times New Roman" w:hAnsi="Times New Roman" w:cs="Times New Roman"/>
-          <w:sz w:val="28"/>
-          <w:szCs w:val="28"/>
-        </w:rPr>
         <w:t xml:space="preserve">Кроме того, </w:t>
       </w:r>
       <w:r>
@@ -15979,7 +16382,7 @@
           <w:lang w:eastAsia="ru-RU"/>
         </w:rPr>
         <w:drawing>
-          <wp:inline distT="0" distB="0" distL="0" distR="0">
+          <wp:inline distT="0" distB="0" distL="0" distR="0" wp14:anchorId="7F30322B" wp14:editId="77019BBF">
             <wp:extent cx="5514975" cy="3667125"/>
             <wp:effectExtent l="0" t="0" r="9525" b="9525"/>
             <wp:docPr id="3" name="Рисунок 3" descr="https://pp.vk.me/c629225/v629225393/51f95/YznKCjuIlY4.jpg"/>
@@ -16108,7 +16511,7 @@
         </w:rPr>
         <w:lastRenderedPageBreak/>
         <w:drawing>
-          <wp:inline distT="0" distB="0" distL="0" distR="0">
+          <wp:inline distT="0" distB="0" distL="0" distR="0" wp14:anchorId="13C0DF9B" wp14:editId="694F0277">
             <wp:extent cx="5514975" cy="3667125"/>
             <wp:effectExtent l="0" t="0" r="9525" b="9525"/>
             <wp:docPr id="4" name="Рисунок 4" descr="https://pp.vk.me/c629225/v629225393/51f9c/RG4QLZSmlU0.jpg"/>
@@ -16301,7 +16704,7 @@
           <w:szCs w:val="28"/>
         </w:rPr>
       </w:pPr>
-      <w:bookmarkStart w:id="12" w:name="_Toc451125780"/>
+      <w:bookmarkStart w:id="12" w:name="_Toc451166911"/>
       <w:r>
         <w:rPr>
           <w:rFonts w:ascii="Times New Roman" w:hAnsi="Times New Roman" w:cs="Times New Roman"/>
@@ -16789,7 +17192,7 @@
               <w:sz w:val="24"/>
               <w:szCs w:val="24"/>
             </w:rPr>
-            <w:t>19</w:t>
+            <w:t>2</w:t>
           </w:r>
           <w:r>
             <w:rPr>
@@ -19875,6 +20278,21 @@
     <w:basedOn w:val="a0"/>
     <w:rsid w:val="007B24EC"/>
   </w:style>
+  <w:style w:type="character" w:customStyle="1" w:styleId="pl-c">
+    <w:name w:val="pl-c"/>
+    <w:basedOn w:val="a0"/>
+    <w:rsid w:val="0059017B"/>
+  </w:style>
+  <w:style w:type="character" w:customStyle="1" w:styleId="pl-k">
+    <w:name w:val="pl-k"/>
+    <w:basedOn w:val="a0"/>
+    <w:rsid w:val="0059017B"/>
+  </w:style>
+  <w:style w:type="character" w:customStyle="1" w:styleId="pl-c1">
+    <w:name w:val="pl-c1"/>
+    <w:basedOn w:val="a0"/>
+    <w:rsid w:val="0059017B"/>
+  </w:style>
 </w:styles>
 </file>
 
@@ -20144,7 +20562,7 @@
 </file>
 
 <file path=customXml/itemProps1.xml><?xml version="1.0" encoding="utf-8"?>
-<ds:datastoreItem xmlns:ds="http://schemas.openxmlformats.org/officeDocument/2006/customXml" ds:itemID="{15277C33-0D67-4AA4-9E46-CAB9000AC31B}">
+<ds:datastoreItem xmlns:ds="http://schemas.openxmlformats.org/officeDocument/2006/customXml" ds:itemID="{67559FC1-56F7-4CAE-B727-B0FA5CD5E64B}">
   <ds:schemaRefs>
     <ds:schemaRef ds:uri="http://schemas.openxmlformats.org/officeDocument/2006/bibliography"/>
   </ds:schemaRefs>
